--- a/【作业任务】/实验9：任务要求-12.14/C++综合实战项目：类的设计与应用-期末考评.docx
+++ b/【作业任务】/实验9：任务要求-12.14/C++综合实战项目：类的设计与应用-期末考评.docx
@@ -2,7 +2,10 @@
 <file path=word/document.xml><?xml version="1.0" encoding="utf-8"?>
 <w:document xmlns:wpc="http://schemas.microsoft.com/office/word/2010/wordprocessingCanvas" xmlns:cx="http://schemas.microsoft.com/office/drawing/2014/chartex" xmlns:cx1="http://schemas.microsoft.com/office/drawing/2015/9/8/chartex" xmlns:mc="http://schemas.openxmlformats.org/markup-compatibility/2006" xmlns:o="urn:schemas-microsoft-com:office:office" xmlns:r="http://schemas.openxmlformats.org/officeDocument/2006/relationships" xmlns:m="http://schemas.openxmlformats.org/officeDocument/2006/math" xmlns:v="urn:schemas-microsoft-com:vml" xmlns:wp14="http://schemas.microsoft.com/office/word/2010/wordprocessingDrawing" xmlns:wp="http://schemas.openxmlformats.org/drawingml/2006/wordprocessingDrawing" xmlns:w10="urn:schemas-microsoft-com:office:word" xmlns:w="http://schemas.openxmlformats.org/wordprocessingml/2006/main" xmlns:w14="http://schemas.microsoft.com/office/word/2010/wordml" xmlns:w15="http://schemas.microsoft.com/office/word/2012/wordml" xmlns:w16se="http://schemas.microsoft.com/office/word/2015/wordml/symex" xmlns:wpg="http://schemas.microsoft.com/office/word/2010/wordprocessingGroup" xmlns:wpi="http://schemas.microsoft.com/office/word/2010/wordprocessingInk" xmlns:wne="http://schemas.microsoft.com/office/word/2006/wordml" xmlns:wps="http://schemas.microsoft.com/office/word/2010/wordprocessingShape" mc:Ignorable="w14 w15 w16se wp14">
   <w:body>
-    <w:p/>
+    <w:p>
+      <w:bookmarkStart w:id="0" w:name="_GoBack"/>
+      <w:bookmarkEnd w:id="0"/>
+    </w:p>
     <w:p>
       <w:pPr>
         <w:jc w:val="center"/>
@@ -505,10 +508,10 @@
             <v:path o:extrusionok="f" gradientshapeok="t" o:connecttype="rect"/>
             <o:lock v:ext="edit" aspectratio="t"/>
           </v:shapetype>
-          <v:shape id="_x0000_i1025" type="#_x0000_t75" style="width:264.5pt;height:187.5pt" o:ole="">
+          <v:shape id="_x0000_i1025" type="#_x0000_t75" style="width:264.4pt;height:187.5pt" o:ole="">
             <v:imagedata r:id="rId6" o:title=""/>
           </v:shape>
-          <o:OLEObject Type="Embed" ProgID="Visio.Drawing.15" ShapeID="_x0000_i1025" DrawAspect="Content" ObjectID="_1606165847" r:id="rId7"/>
+          <o:OLEObject Type="Embed" ProgID="Visio.Drawing.15" ShapeID="_x0000_i1025" DrawAspect="Content" ObjectID="_1606167944" r:id="rId7"/>
         </w:object>
       </w:r>
     </w:p>
@@ -584,14 +587,10 @@
       </w:r>
     </w:p>
     <w:p>
-      <w:pPr>
-        <w:rPr>
-          <w:rFonts w:hint="eastAsia"/>
-        </w:rPr>
-      </w:pPr>
-      <w:r>
-        <w:rPr>
-          <w:rFonts w:hint="eastAsia"/>
+      <w:r>
+        <w:rPr>
+          <w:rFonts w:hint="eastAsia"/>
+          <w:b/>
         </w:rPr>
         <w:t>约</w:t>
       </w:r>
@@ -599,6 +598,7 @@
       <w:r>
         <w:rPr>
           <w:rFonts w:hint="eastAsia"/>
+          <w:b/>
         </w:rPr>
         <w:t>瑟</w:t>
       </w:r>
@@ -606,8 +606,29 @@
       <w:r>
         <w:rPr>
           <w:rFonts w:hint="eastAsia"/>
-        </w:rPr>
-        <w:t>夫问题描述：已知</w:t>
+          <w:b/>
+        </w:rPr>
+        <w:t>夫</w:t>
+      </w:r>
+      <w:r>
+        <w:rPr>
+          <w:rFonts w:hint="eastAsia"/>
+          <w:b/>
+        </w:rPr>
+        <w:t>环</w:t>
+      </w:r>
+      <w:r>
+        <w:rPr>
+          <w:rFonts w:hint="eastAsia"/>
+          <w:b/>
+        </w:rPr>
+        <w:t>问题描述</w:t>
+      </w:r>
+      <w:r>
+        <w:rPr>
+          <w:rFonts w:hint="eastAsia"/>
+        </w:rPr>
+        <w:t>：已知</w:t>
       </w:r>
       <w:proofErr w:type="spellStart"/>
       <w:r>
@@ -628,10 +649,26 @@
       </w:r>
       <w:proofErr w:type="spellEnd"/>
       <w:r>
-        <w:t>分别表示）围坐在一张圆桌周围。从编号为k的人开始报数，数到T的那个人出列；他的下一个人又从1开始报数，后面数到T的那个人又出列；依此规律重复下去，直到圆桌周围的人全部出列,试计算最后出列的那个小孩的编号。</w:t>
-      </w:r>
-      <w:bookmarkStart w:id="0" w:name="_GoBack"/>
-      <w:bookmarkEnd w:id="0"/>
+        <w:t>分别表示）围坐在一张圆桌周围。从编号为k的人开始</w:t>
+      </w:r>
+      <w:r>
+        <w:rPr>
+          <w:rFonts w:hint="eastAsia"/>
+        </w:rPr>
+        <w:t>从1顺次</w:t>
+      </w:r>
+      <w:r>
+        <w:t>报数，数到T的那个人出列；他的下一个人又从1开始报数，后面</w:t>
+      </w:r>
+      <w:r>
+        <w:rPr>
+          <w:rFonts w:hint="eastAsia"/>
+        </w:rPr>
+        <w:t>顺次</w:t>
+      </w:r>
+      <w:r>
+        <w:t>数到T的那个人又出列；依此规律重复下去，直到圆桌周围的人全部出列,试计算最后出列的那个小孩的编号。</w:t>
+      </w:r>
     </w:p>
     <w:p>
       <w:pPr>
@@ -796,7 +833,7 @@
           <v:shape id="_x0000_i1026" type="#_x0000_t75" style="width:445.5pt;height:64.5pt" o:ole="">
             <v:imagedata r:id="rId8" o:title=""/>
           </v:shape>
-          <o:OLEObject Type="Embed" ProgID="Visio.Drawing.15" ShapeID="_x0000_i1026" DrawAspect="Content" ObjectID="_1606165848" r:id="rId9"/>
+          <o:OLEObject Type="Embed" ProgID="Visio.Drawing.15" ShapeID="_x0000_i1026" DrawAspect="Content" ObjectID="_1606167945" r:id="rId9"/>
         </w:object>
       </w:r>
     </w:p>
